--- a/UseCaseV0.2.docx
+++ b/UseCaseV0.2.docx
@@ -426,7 +426,15 @@
                 <w:rFonts w:ascii="Times New Roman" w:eastAsia="Times New Roman" w:hAnsi="Times New Roman" w:cs="Times New Roman"/>
                 <w:sz w:val="24"/>
               </w:rPr>
-              <w:t xml:space="preserve"> για  </w:t>
+              <w:t xml:space="preserve"> </w:t>
+            </w:r>
+            <w:proofErr w:type="gramStart"/>
+            <w:r>
+              <w:rPr>
+                <w:rFonts w:ascii="Times New Roman" w:eastAsia="Times New Roman" w:hAnsi="Times New Roman" w:cs="Times New Roman"/>
+                <w:sz w:val="24"/>
+              </w:rPr>
+              <w:t xml:space="preserve">για  </w:t>
             </w:r>
             <w:proofErr w:type="spellStart"/>
             <w:r>
@@ -437,6 +445,7 @@
               <w:t>στο</w:t>
             </w:r>
             <w:proofErr w:type="spellEnd"/>
+            <w:proofErr w:type="gramEnd"/>
             <w:r>
               <w:rPr>
                 <w:rFonts w:ascii="Times New Roman" w:eastAsia="Times New Roman" w:hAnsi="Times New Roman" w:cs="Times New Roman"/>
@@ -1548,15 +1557,7 @@
         <w:ind w:left="355" w:hanging="10"/>
       </w:pPr>
       <w:r>
-        <w:t>Use Case 2: Παρα</w:t>
-      </w:r>
-      <w:proofErr w:type="spellStart"/>
-      <w:r>
-        <w:t>γγελί</w:t>
-      </w:r>
-      <w:proofErr w:type="spellEnd"/>
-      <w:r>
-        <w:t>α Φα</w:t>
+        <w:t>Use Case 2: Παραγγελία Φα</w:t>
       </w:r>
       <w:proofErr w:type="spellStart"/>
       <w:r>
@@ -1667,15 +1668,7 @@
         </w:rPr>
       </w:pPr>
       <w:r>
-        <w:t>Use Case 4: Ανα</w:t>
-      </w:r>
-      <w:proofErr w:type="spellStart"/>
-      <w:r>
-        <w:t>ζήτηση</w:t>
-      </w:r>
-      <w:proofErr w:type="spellEnd"/>
-      <w:r>
-        <w:t xml:space="preserve"> Φα</w:t>
+        <w:t>Use Case 4: Αναζήτηση Φα</w:t>
       </w:r>
       <w:proofErr w:type="spellStart"/>
       <w:r>
@@ -1837,23 +1830,7 @@
         <w:ind w:left="355" w:hanging="10"/>
       </w:pPr>
       <w:r>
-        <w:t>Use Case 6: Ανα</w:t>
-      </w:r>
-      <w:proofErr w:type="spellStart"/>
-      <w:r>
-        <w:t>ζήτηση</w:t>
-      </w:r>
-      <w:proofErr w:type="spellEnd"/>
-      <w:r>
-        <w:t xml:space="preserve"> </w:t>
-      </w:r>
-      <w:proofErr w:type="spellStart"/>
-      <w:r>
-        <w:t>Δολώμ</w:t>
-      </w:r>
-      <w:proofErr w:type="spellEnd"/>
-      <w:r>
-        <w:t xml:space="preserve">ατος (Search Bait) ........................................................................... 6 </w:t>
+        <w:t xml:space="preserve">Use Case 6: Αναζήτηση Δολώματος (Search Bait) ........................................................................... 6 </w:t>
       </w:r>
     </w:p>
     <w:p>
@@ -2196,35 +2173,7 @@
         <w:rPr>
           <w:color w:val="FF0000"/>
         </w:rPr>
-        <w:t>Use Case 10: Παρα</w:t>
-      </w:r>
-      <w:proofErr w:type="spellStart"/>
-      <w:r>
-        <w:rPr>
-          <w:color w:val="FF0000"/>
-        </w:rPr>
-        <w:t>γγελί</w:t>
-      </w:r>
-      <w:proofErr w:type="spellEnd"/>
-      <w:r>
-        <w:rPr>
-          <w:color w:val="FF0000"/>
-        </w:rPr>
-        <w:t xml:space="preserve">α </w:t>
-      </w:r>
-      <w:proofErr w:type="spellStart"/>
-      <w:r>
-        <w:rPr>
-          <w:color w:val="FF0000"/>
-        </w:rPr>
-        <w:t>υλικών</w:t>
-      </w:r>
-      <w:proofErr w:type="spellEnd"/>
-      <w:r>
-        <w:rPr>
-          <w:color w:val="FF0000"/>
-        </w:rPr>
-        <w:t xml:space="preserve"> (Order Ingredients)</w:t>
+        <w:t>Use Case 10: Παραγγελία υλικών (Order Ingredients)</w:t>
       </w:r>
       <w:r>
         <w:t xml:space="preserve"> ................................................................. 10 </w:t>
@@ -2933,23 +2882,7 @@
         <w:ind w:right="519" w:hanging="360"/>
       </w:pPr>
       <w:r>
-        <w:t xml:space="preserve">Η </w:t>
-      </w:r>
-      <w:proofErr w:type="spellStart"/>
-      <w:r>
-        <w:t>εφ</w:t>
-      </w:r>
-      <w:proofErr w:type="spellEnd"/>
-      <w:r>
-        <w:t xml:space="preserve">αρμογή </w:t>
-      </w:r>
-      <w:proofErr w:type="spellStart"/>
-      <w:r>
-        <w:t>εμφ</w:t>
-      </w:r>
-      <w:proofErr w:type="spellEnd"/>
-      <w:r>
-        <w:t xml:space="preserve">ανίζει: </w:t>
+        <w:t xml:space="preserve">Η εφαρμογή εμφανίζει: </w:t>
       </w:r>
     </w:p>
     <w:p>
@@ -3043,23 +2976,7 @@
         <w:ind w:right="519" w:hanging="360"/>
       </w:pPr>
       <w:r>
-        <w:t xml:space="preserve">Ο </w:t>
-      </w:r>
-      <w:proofErr w:type="spellStart"/>
-      <w:r>
-        <w:t>χρήστης</w:t>
-      </w:r>
-      <w:proofErr w:type="spellEnd"/>
-      <w:r>
-        <w:t xml:space="preserve"> επ</w:t>
-      </w:r>
-      <w:proofErr w:type="spellStart"/>
-      <w:r>
-        <w:t>ιλέγει</w:t>
-      </w:r>
-      <w:proofErr w:type="spellEnd"/>
-      <w:r>
-        <w:t xml:space="preserve">: </w:t>
+        <w:t xml:space="preserve">Ο χρήστης επιλέγει: </w:t>
       </w:r>
     </w:p>
     <w:p>
@@ -3358,15 +3275,7 @@
       </w:r>
       <w:proofErr w:type="spellEnd"/>
       <w:r>
-        <w:t xml:space="preserve"> ανα</w:t>
-      </w:r>
-      <w:proofErr w:type="spellStart"/>
-      <w:r>
-        <w:t>ζήτηση</w:t>
-      </w:r>
-      <w:proofErr w:type="spellEnd"/>
-      <w:r>
-        <w:t xml:space="preserve">: </w:t>
+        <w:t xml:space="preserve"> αναζήτηση: </w:t>
       </w:r>
     </w:p>
     <w:p>
@@ -3407,16 +3316,8 @@
         <w:rPr>
           <w:b/>
         </w:rPr>
-        <w:t xml:space="preserve"> ο </w:t>
-      </w:r>
-      <w:proofErr w:type="spellStart"/>
-      <w:r>
-        <w:rPr>
-          <w:b/>
-        </w:rPr>
-        <w:t>χρήστης</w:t>
-      </w:r>
-      <w:proofErr w:type="spellEnd"/>
+        <w:t xml:space="preserve"> ο χρήστης</w:t>
+      </w:r>
       <w:r>
         <w:t>:</w:t>
       </w:r>
@@ -3464,15 +3365,7 @@
       </w:r>
       <w:proofErr w:type="spellEnd"/>
       <w:r>
-        <w:t xml:space="preserve"> </w:t>
-      </w:r>
-      <w:proofErr w:type="spellStart"/>
-      <w:r>
-        <w:t>λίστ</w:t>
-      </w:r>
-      <w:proofErr w:type="spellEnd"/>
-      <w:r>
-        <w:t>α.</w:t>
+        <w:t xml:space="preserve"> λίστα.</w:t>
       </w:r>
       <w:r>
         <w:rPr>
@@ -4350,15 +4243,7 @@
         <w:ind w:left="-5"/>
       </w:pPr>
       <w:r>
-        <w:t>Use Case 2: Παρα</w:t>
-      </w:r>
-      <w:proofErr w:type="spellStart"/>
-      <w:r>
-        <w:t>γγελί</w:t>
-      </w:r>
-      <w:proofErr w:type="spellEnd"/>
-      <w:r>
-        <w:t>α Φα</w:t>
+        <w:t>Use Case 2: Παραγγελία Φα</w:t>
       </w:r>
       <w:proofErr w:type="spellStart"/>
       <w:r>
@@ -4817,21 +4702,7 @@
         <w:rPr>
           <w:b/>
         </w:rPr>
-        <w:t xml:space="preserve"> Παρα</w:t>
-      </w:r>
-      <w:proofErr w:type="spellStart"/>
-      <w:r>
-        <w:rPr>
-          <w:b/>
-        </w:rPr>
-        <w:t>γγελί</w:t>
-      </w:r>
-      <w:proofErr w:type="spellEnd"/>
-      <w:r>
-        <w:rPr>
-          <w:b/>
-        </w:rPr>
-        <w:t>ας</w:t>
+        <w:t xml:space="preserve"> Παραγγελίας</w:t>
       </w:r>
       <w:r>
         <w:t xml:space="preserve">: </w:t>
@@ -4853,6 +4724,12 @@
       </w:r>
       <w:r>
         <w:rPr>
+          <w:lang w:val="el-GR"/>
+        </w:rPr>
+        <w:tab/>
+      </w:r>
+      <w:r>
+        <w:rPr>
           <w:rFonts w:ascii="Courier New" w:eastAsia="Courier New" w:hAnsi="Courier New" w:cs="Courier New"/>
           <w:sz w:val="20"/>
         </w:rPr>
@@ -4860,22 +4737,6 @@
       </w:r>
       <w:r>
         <w:rPr>
-          <w:rFonts w:ascii="Arial" w:eastAsia="Arial" w:hAnsi="Arial" w:cs="Arial"/>
-          <w:sz w:val="20"/>
-          <w:lang w:val="el-GR"/>
-        </w:rPr>
-        <w:t xml:space="preserve"> </w:t>
-      </w:r>
-      <w:r>
-        <w:rPr>
-          <w:rFonts w:ascii="Arial" w:eastAsia="Arial" w:hAnsi="Arial" w:cs="Arial"/>
-          <w:sz w:val="20"/>
-          <w:lang w:val="el-GR"/>
-        </w:rPr>
-        <w:tab/>
-      </w:r>
-      <w:r>
-        <w:rPr>
           <w:lang w:val="el-GR"/>
         </w:rPr>
         <w:t xml:space="preserve">Καλείται η υποδιαδικασία </w:t>
@@ -4923,157 +4784,6 @@
         <w:rPr>
           <w:rFonts w:ascii="Courier New" w:eastAsia="Courier New" w:hAnsi="Courier New" w:cs="Courier New"/>
           <w:sz w:val="20"/>
-          <w:lang w:val="el-GR"/>
-        </w:rPr>
-        <w:t xml:space="preserve"> </w:t>
-      </w:r>
-    </w:p>
-    <w:p>
-      <w:pPr>
-        <w:spacing w:after="0"/>
-        <w:rPr>
-          <w:lang w:val="el-GR"/>
-        </w:rPr>
-      </w:pPr>
-      <w:r>
-        <w:rPr>
-          <w:rFonts w:ascii="Times New Roman" w:eastAsia="Times New Roman" w:hAnsi="Times New Roman" w:cs="Times New Roman"/>
-          <w:sz w:val="20"/>
-          <w:lang w:val="el-GR"/>
-        </w:rPr>
-        <w:t xml:space="preserve"> </w:t>
-      </w:r>
-    </w:p>
-    <w:p>
-      <w:pPr>
-        <w:spacing w:after="0"/>
-        <w:ind w:left="1080"/>
-        <w:rPr>
-          <w:lang w:val="el-GR"/>
-        </w:rPr>
-      </w:pPr>
-      <w:r>
-        <w:rPr>
-          <w:lang w:val="el-GR"/>
-        </w:rPr>
-        <w:t xml:space="preserve"> </w:t>
-      </w:r>
-    </w:p>
-    <w:p>
-      <w:pPr>
-        <w:spacing w:after="0"/>
-        <w:ind w:left="1080"/>
-        <w:rPr>
-          <w:lang w:val="el-GR"/>
-        </w:rPr>
-      </w:pPr>
-      <w:r>
-        <w:rPr>
-          <w:lang w:val="el-GR"/>
-        </w:rPr>
-        <w:t xml:space="preserve"> </w:t>
-      </w:r>
-    </w:p>
-    <w:p>
-      <w:pPr>
-        <w:spacing w:after="0"/>
-        <w:ind w:left="1080"/>
-        <w:rPr>
-          <w:lang w:val="el-GR"/>
-        </w:rPr>
-      </w:pPr>
-      <w:r>
-        <w:rPr>
-          <w:lang w:val="el-GR"/>
-        </w:rPr>
-        <w:t xml:space="preserve"> </w:t>
-      </w:r>
-    </w:p>
-    <w:p>
-      <w:pPr>
-        <w:spacing w:after="0"/>
-        <w:ind w:left="1080"/>
-        <w:rPr>
-          <w:lang w:val="el-GR"/>
-        </w:rPr>
-      </w:pPr>
-      <w:r>
-        <w:rPr>
-          <w:lang w:val="el-GR"/>
-        </w:rPr>
-        <w:t xml:space="preserve"> </w:t>
-      </w:r>
-    </w:p>
-    <w:p>
-      <w:pPr>
-        <w:spacing w:after="0"/>
-        <w:ind w:left="1080"/>
-        <w:rPr>
-          <w:lang w:val="el-GR"/>
-        </w:rPr>
-      </w:pPr>
-      <w:r>
-        <w:rPr>
-          <w:lang w:val="el-GR"/>
-        </w:rPr>
-        <w:t xml:space="preserve"> </w:t>
-      </w:r>
-    </w:p>
-    <w:p>
-      <w:pPr>
-        <w:spacing w:after="0"/>
-        <w:ind w:left="1080"/>
-        <w:rPr>
-          <w:lang w:val="el-GR"/>
-        </w:rPr>
-      </w:pPr>
-      <w:r>
-        <w:rPr>
-          <w:lang w:val="el-GR"/>
-        </w:rPr>
-        <w:t xml:space="preserve"> </w:t>
-      </w:r>
-    </w:p>
-    <w:p>
-      <w:pPr>
-        <w:spacing w:after="0"/>
-        <w:ind w:left="1080"/>
-        <w:rPr>
-          <w:lang w:val="el-GR"/>
-        </w:rPr>
-      </w:pPr>
-      <w:r>
-        <w:rPr>
-          <w:lang w:val="el-GR"/>
-        </w:rPr>
-        <w:t xml:space="preserve"> </w:t>
-      </w:r>
-    </w:p>
-    <w:p>
-      <w:pPr>
-        <w:spacing w:after="0"/>
-        <w:ind w:left="1080"/>
-        <w:rPr>
-          <w:lang w:val="el-GR"/>
-        </w:rPr>
-      </w:pPr>
-      <w:r>
-        <w:rPr>
-          <w:lang w:val="el-GR"/>
-        </w:rPr>
-        <w:t xml:space="preserve"> </w:t>
-      </w:r>
-    </w:p>
-    <w:p>
-      <w:pPr>
-        <w:spacing w:after="0"/>
-        <w:ind w:left="1080"/>
-        <w:rPr>
-          <w:lang w:val="el-GR"/>
-        </w:rPr>
-      </w:pPr>
-      <w:r>
-        <w:rPr>
           <w:lang w:val="el-GR"/>
         </w:rPr>
         <w:t xml:space="preserve"> </w:t>
@@ -5083,9 +4793,6 @@
       <w:pPr>
         <w:spacing w:after="4" w:line="248" w:lineRule="auto"/>
         <w:ind w:left="1080"/>
-        <w:rPr>
-          <w:lang w:val="el-GR"/>
-        </w:rPr>
       </w:pPr>
       <w:r>
         <w:rPr>
@@ -5124,38 +4831,6 @@
       </w:r>
       <w:r>
         <w:rPr>
-          <w:lang w:val="el-GR"/>
-        </w:rPr>
-        <w:t xml:space="preserve"> </w:t>
-      </w:r>
-    </w:p>
-    <w:p>
-      <w:pPr>
-        <w:spacing w:after="0"/>
-        <w:rPr>
-          <w:lang w:val="el-GR"/>
-        </w:rPr>
-      </w:pPr>
-      <w:r>
-        <w:rPr>
-          <w:rFonts w:ascii="Courier New" w:eastAsia="Courier New" w:hAnsi="Courier New" w:cs="Courier New"/>
-          <w:sz w:val="20"/>
-          <w:lang w:val="el-GR"/>
-        </w:rPr>
-        <w:t xml:space="preserve">  </w:t>
-      </w:r>
-    </w:p>
-    <w:p>
-      <w:pPr>
-        <w:spacing w:after="0"/>
-        <w:rPr>
-          <w:lang w:val="el-GR"/>
-        </w:rPr>
-      </w:pPr>
-      <w:r>
-        <w:rPr>
-          <w:rFonts w:ascii="Times New Roman" w:eastAsia="Times New Roman" w:hAnsi="Times New Roman" w:cs="Times New Roman"/>
-          <w:sz w:val="20"/>
           <w:lang w:val="el-GR"/>
         </w:rPr>
         <w:t xml:space="preserve"> </w:t>
@@ -5295,19 +4970,48 @@
     <w:p>
       <w:pPr>
         <w:spacing w:after="173"/>
+        <w:ind w:left="1065"/>
+        <w:rPr>
+          <w:rFonts w:ascii="Times New Roman" w:eastAsia="Times New Roman" w:hAnsi="Times New Roman" w:cs="Times New Roman"/>
+          <w:sz w:val="20"/>
+        </w:rPr>
+      </w:pPr>
+    </w:p>
+    <w:p>
+      <w:pPr>
+        <w:spacing w:after="173"/>
         <w:ind w:left="1080"/>
         <w:rPr>
-          <w:lang w:val="el-GR"/>
-        </w:rPr>
-      </w:pPr>
-      <w:r>
-        <w:rPr>
           <w:rFonts w:ascii="Times New Roman" w:eastAsia="Times New Roman" w:hAnsi="Times New Roman" w:cs="Times New Roman"/>
           <w:sz w:val="20"/>
-          <w:lang w:val="el-GR"/>
-        </w:rPr>
-        <w:t xml:space="preserve"> </w:t>
-      </w:r>
+        </w:rPr>
+      </w:pPr>
+    </w:p>
+    <w:p>
+      <w:pPr>
+        <w:spacing w:after="173"/>
+        <w:ind w:left="1080"/>
+        <w:rPr>
+          <w:rFonts w:ascii="Times New Roman" w:eastAsia="Times New Roman" w:hAnsi="Times New Roman" w:cs="Times New Roman"/>
+          <w:sz w:val="20"/>
+        </w:rPr>
+      </w:pPr>
+    </w:p>
+    <w:p>
+      <w:pPr>
+        <w:spacing w:after="173"/>
+        <w:ind w:left="1080"/>
+        <w:rPr>
+          <w:rFonts w:ascii="Times New Roman" w:eastAsia="Times New Roman" w:hAnsi="Times New Roman" w:cs="Times New Roman"/>
+          <w:sz w:val="20"/>
+        </w:rPr>
+      </w:pPr>
+    </w:p>
+    <w:p>
+      <w:pPr>
+        <w:spacing w:after="173"/>
+        <w:ind w:left="1080"/>
+      </w:pPr>
     </w:p>
     <w:p>
       <w:pPr>
@@ -5534,7 +5238,6 @@
         <w:ind w:left="355"/>
       </w:pPr>
       <w:r>
-        <w:lastRenderedPageBreak/>
         <w:t>Βασική Ροή</w:t>
       </w:r>
       <w:r>
@@ -5677,6 +5380,7 @@
           <w:sz w:val="21"/>
           <w:lang w:val="el-GR"/>
         </w:rPr>
+        <w:lastRenderedPageBreak/>
         <w:t xml:space="preserve"> </w:t>
       </w:r>
     </w:p>
@@ -5690,15 +5394,7 @@
         <w:ind w:right="260" w:hanging="360"/>
       </w:pPr>
       <w:r>
-        <w:t>Επ</w:t>
-      </w:r>
-      <w:proofErr w:type="spellStart"/>
-      <w:r>
-        <w:t>ιλέγει</w:t>
-      </w:r>
-      <w:proofErr w:type="spellEnd"/>
-      <w:r>
-        <w:t xml:space="preserve"> </w:t>
+        <w:t xml:space="preserve">Επιλέγει </w:t>
       </w:r>
       <w:r>
         <w:rPr>
@@ -6500,19 +6196,89 @@
     </w:p>
     <w:p>
       <w:pPr>
+        <w:pStyle w:val="ListParagraph"/>
+        <w:rPr>
+          <w:lang w:val="el-GR"/>
+        </w:rPr>
+      </w:pPr>
+    </w:p>
+    <w:p>
+      <w:pPr>
+        <w:spacing w:after="3"/>
+        <w:ind w:right="2418"/>
+      </w:pPr>
+    </w:p>
+    <w:p>
+      <w:pPr>
+        <w:spacing w:after="3"/>
+        <w:ind w:right="2418"/>
+      </w:pPr>
+    </w:p>
+    <w:p>
+      <w:pPr>
+        <w:spacing w:after="3"/>
+        <w:ind w:right="2418"/>
+      </w:pPr>
+    </w:p>
+    <w:p>
+      <w:pPr>
+        <w:spacing w:after="3"/>
+        <w:ind w:right="2418"/>
+      </w:pPr>
+    </w:p>
+    <w:p>
+      <w:pPr>
+        <w:spacing w:after="3"/>
+        <w:ind w:right="2418"/>
+      </w:pPr>
+    </w:p>
+    <w:p>
+      <w:pPr>
+        <w:spacing w:after="3"/>
+        <w:ind w:right="2418"/>
+      </w:pPr>
+    </w:p>
+    <w:p>
+      <w:pPr>
+        <w:spacing w:after="3"/>
+        <w:ind w:right="2418"/>
+      </w:pPr>
+    </w:p>
+    <w:p>
+      <w:pPr>
+        <w:spacing w:after="3"/>
+        <w:ind w:right="2418"/>
+      </w:pPr>
+    </w:p>
+    <w:p>
+      <w:pPr>
+        <w:spacing w:after="3"/>
+        <w:ind w:right="2418"/>
+      </w:pPr>
+    </w:p>
+    <w:p>
+      <w:pPr>
+        <w:spacing w:after="3"/>
+        <w:ind w:right="2418"/>
+      </w:pPr>
+    </w:p>
+    <w:p>
+      <w:pPr>
+        <w:spacing w:after="3"/>
+        <w:ind w:right="2418"/>
+        <w:rPr>
+          <w:lang w:val="el-GR"/>
+        </w:rPr>
+      </w:pPr>
+    </w:p>
+    <w:p>
+      <w:pPr>
         <w:pStyle w:val="Heading1"/>
         <w:ind w:left="-5"/>
       </w:pPr>
       <w:r>
-        <w:t>Use Case 4: Ανα</w:t>
-      </w:r>
-      <w:proofErr w:type="spellStart"/>
-      <w:r>
-        <w:t>ζήτηση</w:t>
-      </w:r>
-      <w:proofErr w:type="spellEnd"/>
-      <w:r>
-        <w:t xml:space="preserve"> Φα</w:t>
+        <w:lastRenderedPageBreak/>
+        <w:t>Use Case 4: Αναζήτηση Φα</w:t>
       </w:r>
       <w:proofErr w:type="spellStart"/>
       <w:r>
@@ -6709,7 +6475,6 @@
         <w:ind w:left="355"/>
       </w:pPr>
       <w:r>
-        <w:lastRenderedPageBreak/>
         <w:t>Βασική Ροή</w:t>
       </w:r>
       <w:r>
@@ -6800,27 +6565,14 @@
         </w:rPr>
         <w:t xml:space="preserve"> </w:t>
       </w:r>
-      <w:proofErr w:type="spellStart"/>
-      <w:r>
-        <w:t>Εμφ</w:t>
-      </w:r>
-      <w:proofErr w:type="spellEnd"/>
-      <w:r>
-        <w:t xml:space="preserve">ανίζεται </w:t>
-      </w:r>
-      <w:proofErr w:type="spellStart"/>
-      <w:r>
-        <w:rPr>
-          <w:b/>
-        </w:rPr>
-        <w:t>λίστ</w:t>
-      </w:r>
-      <w:proofErr w:type="spellEnd"/>
-      <w:r>
-        <w:rPr>
-          <w:b/>
-        </w:rPr>
-        <w:t>α</w:t>
+      <w:r>
+        <w:t xml:space="preserve">Εμφανίζεται </w:t>
+      </w:r>
+      <w:r>
+        <w:rPr>
+          <w:b/>
+        </w:rPr>
+        <w:t>λίστα</w:t>
       </w:r>
       <w:r>
         <w:t xml:space="preserve"> </w:t>
@@ -6878,41 +6630,23 @@
         <w:ind w:right="260" w:hanging="360"/>
       </w:pPr>
       <w:r>
-        <w:t>Επ</w:t>
-      </w:r>
-      <w:proofErr w:type="spellStart"/>
-      <w:r>
-        <w:t>ιλέγει</w:t>
-      </w:r>
-      <w:proofErr w:type="spellEnd"/>
-      <w:r>
-        <w:t xml:space="preserve"> </w:t>
-      </w:r>
-      <w:proofErr w:type="spellStart"/>
+        <w:t xml:space="preserve">Επιλέγει </w:t>
+      </w:r>
       <w:r>
         <w:rPr>
           <w:b/>
         </w:rPr>
         <w:t>κριτήριο</w:t>
       </w:r>
-      <w:proofErr w:type="spellEnd"/>
-      <w:r>
-        <w:t xml:space="preserve"> </w:t>
-      </w:r>
-      <w:r>
-        <w:rPr>
-          <w:b/>
-        </w:rPr>
-        <w:t>τα</w:t>
-      </w:r>
-      <w:proofErr w:type="spellStart"/>
-      <w:r>
-        <w:rPr>
-          <w:b/>
-        </w:rPr>
-        <w:t>ξινόμησης</w:t>
-      </w:r>
-      <w:proofErr w:type="spellEnd"/>
+      <w:r>
+        <w:t xml:space="preserve"> </w:t>
+      </w:r>
+      <w:r>
+        <w:rPr>
+          <w:b/>
+        </w:rPr>
+        <w:t>ταξινόμησης</w:t>
+      </w:r>
       <w:r>
         <w:t xml:space="preserve">: </w:t>
       </w:r>
@@ -7096,14 +6830,12 @@
         </w:rPr>
         <w:tab/>
       </w:r>
-      <w:proofErr w:type="spellStart"/>
       <w:r>
         <w:rPr>
           <w:b/>
         </w:rPr>
         <w:t>Τιμή</w:t>
       </w:r>
-      <w:proofErr w:type="spellEnd"/>
       <w:r>
         <w:t xml:space="preserve"> →</w:t>
       </w:r>
@@ -7221,23 +6953,7 @@
         <w:ind w:right="260" w:hanging="360"/>
       </w:pPr>
       <w:r>
-        <w:t xml:space="preserve">Ο </w:t>
-      </w:r>
-      <w:proofErr w:type="spellStart"/>
-      <w:r>
-        <w:t>χρήστης</w:t>
-      </w:r>
-      <w:proofErr w:type="spellEnd"/>
-      <w:r>
-        <w:t xml:space="preserve"> μπ</w:t>
-      </w:r>
-      <w:proofErr w:type="spellStart"/>
-      <w:r>
-        <w:t>ορεί</w:t>
-      </w:r>
-      <w:proofErr w:type="spellEnd"/>
-      <w:r>
-        <w:t xml:space="preserve"> να: </w:t>
+        <w:t xml:space="preserve">Ο χρήστης μπορεί να: </w:t>
       </w:r>
     </w:p>
     <w:p>
@@ -7322,15 +7038,7 @@
           <w:rFonts w:ascii="Courier New" w:eastAsia="Courier New" w:hAnsi="Courier New" w:cs="Courier New"/>
           <w:sz w:val="20"/>
         </w:rPr>
-        <w:t>o</w:t>
-      </w:r>
-      <w:r>
-        <w:rPr>
-          <w:rFonts w:ascii="Arial" w:eastAsia="Arial" w:hAnsi="Arial" w:cs="Arial"/>
-          <w:sz w:val="20"/>
-          <w:lang w:val="el-GR"/>
-        </w:rPr>
-        <w:t xml:space="preserve"> </w:t>
+        <w:tab/>
       </w:r>
       <w:r>
         <w:rPr>
@@ -7677,17 +7385,32 @@
       <w:pPr>
         <w:spacing w:after="36"/>
         <w:rPr>
-          <w:lang w:val="el-GR"/>
-        </w:rPr>
-      </w:pPr>
-      <w:r>
-        <w:rPr>
           <w:rFonts w:ascii="Times New Roman" w:eastAsia="Times New Roman" w:hAnsi="Times New Roman" w:cs="Times New Roman"/>
           <w:sz w:val="20"/>
-          <w:lang w:val="el-GR"/>
-        </w:rPr>
-        <w:t xml:space="preserve"> </w:t>
-      </w:r>
+        </w:rPr>
+      </w:pPr>
+      <w:r>
+        <w:rPr>
+          <w:rFonts w:ascii="Times New Roman" w:eastAsia="Times New Roman" w:hAnsi="Times New Roman" w:cs="Times New Roman"/>
+          <w:sz w:val="20"/>
+          <w:lang w:val="el-GR"/>
+        </w:rPr>
+        <w:t xml:space="preserve"> </w:t>
+      </w:r>
+    </w:p>
+    <w:p>
+      <w:pPr>
+        <w:spacing w:after="36"/>
+        <w:rPr>
+          <w:rFonts w:ascii="Times New Roman" w:eastAsia="Times New Roman" w:hAnsi="Times New Roman" w:cs="Times New Roman"/>
+          <w:sz w:val="20"/>
+        </w:rPr>
+      </w:pPr>
+    </w:p>
+    <w:p>
+      <w:pPr>
+        <w:spacing w:after="36"/>
+      </w:pPr>
     </w:p>
     <w:p>
       <w:pPr>
@@ -7862,6 +7585,29 @@
     </w:p>
     <w:p>
       <w:pPr>
+        <w:pStyle w:val="ListParagraph"/>
+        <w:rPr>
+          <w:lang w:val="el-GR"/>
+        </w:rPr>
+      </w:pPr>
+    </w:p>
+    <w:p>
+      <w:pPr>
+        <w:spacing w:after="3"/>
+        <w:ind w:left="1065" w:right="260"/>
+      </w:pPr>
+    </w:p>
+    <w:p>
+      <w:pPr>
+        <w:spacing w:after="3"/>
+        <w:ind w:left="1065" w:right="260"/>
+        <w:rPr>
+          <w:lang w:val="el-GR"/>
+        </w:rPr>
+      </w:pPr>
+    </w:p>
+    <w:p>
+      <w:pPr>
         <w:spacing w:after="0"/>
         <w:rPr>
           <w:lang w:val="el-GR"/>
@@ -8067,7 +7813,8 @@
       <w:pPr>
         <w:spacing w:after="0"/>
         <w:rPr>
-          <w:lang w:val="el-GR"/>
+          <w:rFonts w:ascii="Times New Roman" w:eastAsia="Times New Roman" w:hAnsi="Times New Roman" w:cs="Times New Roman"/>
+          <w:sz w:val="20"/>
         </w:rPr>
       </w:pPr>
       <w:r>
@@ -8083,6 +7830,10 @@
       <w:pPr>
         <w:spacing w:after="206" w:line="216" w:lineRule="auto"/>
         <w:ind w:right="189"/>
+        <w:rPr>
+          <w:rFonts w:ascii="Times New Roman" w:eastAsia="Times New Roman" w:hAnsi="Times New Roman" w:cs="Times New Roman"/>
+          <w:sz w:val="20"/>
+        </w:rPr>
       </w:pPr>
       <w:r>
         <w:rPr>
@@ -8363,6 +8114,22 @@
     </w:p>
     <w:p>
       <w:pPr>
+        <w:spacing w:after="206" w:line="216" w:lineRule="auto"/>
+        <w:ind w:right="189"/>
+        <w:rPr>
+          <w:rFonts w:ascii="Times New Roman" w:eastAsia="Times New Roman" w:hAnsi="Times New Roman" w:cs="Times New Roman"/>
+          <w:sz w:val="20"/>
+        </w:rPr>
+      </w:pPr>
+    </w:p>
+    <w:p>
+      <w:pPr>
+        <w:spacing w:after="206" w:line="216" w:lineRule="auto"/>
+        <w:ind w:right="189"/>
+      </w:pPr>
+    </w:p>
+    <w:p>
+      <w:pPr>
         <w:pStyle w:val="Heading2"/>
         <w:ind w:left="360" w:firstLine="0"/>
       </w:pPr>
@@ -8510,7 +8277,6 @@
         <w:rPr>
           <w:lang w:val="el-GR"/>
         </w:rPr>
-        <w:lastRenderedPageBreak/>
         <w:t xml:space="preserve"> </w:t>
       </w:r>
     </w:p>
@@ -9182,6 +8948,34 @@
     </w:p>
     <w:p>
       <w:pPr>
+        <w:pStyle w:val="ListParagraph"/>
+        <w:rPr>
+          <w:lang w:val="el-GR"/>
+        </w:rPr>
+      </w:pPr>
+    </w:p>
+    <w:p>
+      <w:pPr>
+        <w:spacing w:after="3"/>
+      </w:pPr>
+    </w:p>
+    <w:p>
+      <w:pPr>
+        <w:spacing w:after="3"/>
+      </w:pPr>
+    </w:p>
+    <w:p>
+      <w:pPr>
+        <w:spacing w:after="3"/>
+      </w:pPr>
+    </w:p>
+    <w:p>
+      <w:pPr>
+        <w:spacing w:after="3"/>
+      </w:pPr>
+    </w:p>
+    <w:p>
+      <w:pPr>
         <w:spacing w:after="7"/>
         <w:rPr>
           <w:lang w:val="el-GR"/>
@@ -9229,16 +9023,8 @@
         <w:rPr>
           <w:b/>
         </w:rPr>
-        <w:t xml:space="preserve"> </w:t>
-      </w:r>
-      <w:proofErr w:type="spellStart"/>
-      <w:r>
-        <w:rPr>
-          <w:b/>
-        </w:rPr>
-        <w:t>Υλικών</w:t>
-      </w:r>
-      <w:proofErr w:type="spellEnd"/>
+        <w:t xml:space="preserve"> Υλικών</w:t>
+      </w:r>
       <w:r>
         <w:rPr>
           <w:rFonts w:ascii="Times New Roman" w:eastAsia="Times New Roman" w:hAnsi="Times New Roman" w:cs="Times New Roman"/>
@@ -9478,35 +9264,7 @@
         <w:rPr>
           <w:b/>
         </w:rPr>
-        <w:t>Παρα</w:t>
-      </w:r>
-      <w:proofErr w:type="spellStart"/>
-      <w:r>
-        <w:rPr>
-          <w:b/>
-        </w:rPr>
-        <w:t>γγελί</w:t>
-      </w:r>
-      <w:proofErr w:type="spellEnd"/>
-      <w:r>
-        <w:rPr>
-          <w:b/>
-        </w:rPr>
-        <w:t xml:space="preserve">α </w:t>
-      </w:r>
-      <w:proofErr w:type="spellStart"/>
-      <w:r>
-        <w:rPr>
-          <w:b/>
-        </w:rPr>
-        <w:t>υλικών</w:t>
-      </w:r>
-      <w:proofErr w:type="spellEnd"/>
-      <w:r>
-        <w:rPr>
-          <w:b/>
-        </w:rPr>
-        <w:t>.</w:t>
+        <w:t>Παραγγελία υλικών.</w:t>
       </w:r>
       <w:r>
         <w:t xml:space="preserve"> </w:t>
@@ -9630,17 +9388,41 @@
       <w:pPr>
         <w:spacing w:after="0"/>
         <w:rPr>
-          <w:lang w:val="el-GR"/>
-        </w:rPr>
-      </w:pPr>
-      <w:r>
-        <w:rPr>
           <w:rFonts w:ascii="Times New Roman" w:eastAsia="Times New Roman" w:hAnsi="Times New Roman" w:cs="Times New Roman"/>
           <w:sz w:val="20"/>
-          <w:lang w:val="el-GR"/>
-        </w:rPr>
-        <w:t xml:space="preserve"> </w:t>
-      </w:r>
+        </w:rPr>
+      </w:pPr>
+      <w:r>
+        <w:rPr>
+          <w:rFonts w:ascii="Times New Roman" w:eastAsia="Times New Roman" w:hAnsi="Times New Roman" w:cs="Times New Roman"/>
+          <w:sz w:val="20"/>
+          <w:lang w:val="el-GR"/>
+        </w:rPr>
+        <w:t xml:space="preserve"> </w:t>
+      </w:r>
+    </w:p>
+    <w:p>
+      <w:pPr>
+        <w:spacing w:after="0"/>
+        <w:rPr>
+          <w:rFonts w:ascii="Times New Roman" w:eastAsia="Times New Roman" w:hAnsi="Times New Roman" w:cs="Times New Roman"/>
+          <w:sz w:val="20"/>
+        </w:rPr>
+      </w:pPr>
+    </w:p>
+    <w:p>
+      <w:pPr>
+        <w:spacing w:after="0"/>
+        <w:rPr>
+          <w:rFonts w:ascii="Times New Roman" w:eastAsia="Times New Roman" w:hAnsi="Times New Roman" w:cs="Times New Roman"/>
+          <w:sz w:val="20"/>
+        </w:rPr>
+      </w:pPr>
+    </w:p>
+    <w:p>
+      <w:pPr>
+        <w:spacing w:after="0"/>
+      </w:pPr>
     </w:p>
     <w:p>
       <w:pPr>
@@ -9850,39 +9632,11 @@
     </w:p>
     <w:p>
       <w:pPr>
-        <w:spacing w:after="179"/>
-      </w:pPr>
-      <w:r>
-        <w:rPr>
-          <w:rFonts w:ascii="Times New Roman" w:eastAsia="Times New Roman" w:hAnsi="Times New Roman" w:cs="Times New Roman"/>
-          <w:sz w:val="20"/>
-        </w:rPr>
-        <w:t xml:space="preserve"> </w:t>
-      </w:r>
-    </w:p>
-    <w:p>
-      <w:pPr>
         <w:pStyle w:val="Heading1"/>
         <w:ind w:left="370"/>
       </w:pPr>
       <w:r>
-        <w:t>Use Case 6: Ανα</w:t>
-      </w:r>
-      <w:proofErr w:type="spellStart"/>
-      <w:r>
-        <w:t>ζήτηση</w:t>
-      </w:r>
-      <w:proofErr w:type="spellEnd"/>
-      <w:r>
-        <w:t xml:space="preserve"> </w:t>
-      </w:r>
-      <w:proofErr w:type="spellStart"/>
-      <w:r>
-        <w:t>Δολώμ</w:t>
-      </w:r>
-      <w:proofErr w:type="spellEnd"/>
-      <w:r>
-        <w:t>ατος (Search Bait)</w:t>
+        <w:t>Use Case 6: Αναζήτηση Δολώματος (Search Bait)</w:t>
       </w:r>
       <w:r>
         <w:rPr>
@@ -9919,7 +9673,6 @@
           <w:color w:val="404040"/>
           <w:lang w:val="el-GR"/>
         </w:rPr>
-        <w:lastRenderedPageBreak/>
         <w:t>Περιγραφή</w:t>
       </w:r>
       <w:r>
@@ -10203,36 +9956,15 @@
         <w:spacing w:after="3"/>
         <w:ind w:hanging="360"/>
       </w:pPr>
-      <w:proofErr w:type="spellStart"/>
-      <w:r>
-        <w:t>Εμφ</w:t>
-      </w:r>
-      <w:proofErr w:type="spellEnd"/>
-      <w:r>
-        <w:t xml:space="preserve">ανίζεται </w:t>
-      </w:r>
-      <w:proofErr w:type="spellStart"/>
-      <w:r>
-        <w:rPr>
-          <w:b/>
-        </w:rPr>
-        <w:t>λίστ</w:t>
-      </w:r>
-      <w:proofErr w:type="spellEnd"/>
-      <w:r>
-        <w:rPr>
-          <w:b/>
-        </w:rPr>
-        <w:t xml:space="preserve">α </w:t>
-      </w:r>
-      <w:proofErr w:type="spellStart"/>
-      <w:r>
-        <w:rPr>
-          <w:b/>
-        </w:rPr>
-        <w:t>δολωμάτων</w:t>
-      </w:r>
-      <w:proofErr w:type="spellEnd"/>
+      <w:r>
+        <w:t xml:space="preserve">Εμφανίζεται </w:t>
+      </w:r>
+      <w:r>
+        <w:rPr>
+          <w:b/>
+        </w:rPr>
+        <w:t>λίστα δολωμάτων</w:t>
+      </w:r>
       <w:r>
         <w:t xml:space="preserve">. </w:t>
       </w:r>
@@ -10255,38 +9987,14 @@
         <w:ind w:hanging="360"/>
       </w:pPr>
       <w:r>
-        <w:t>Επ</w:t>
-      </w:r>
-      <w:proofErr w:type="spellStart"/>
-      <w:r>
-        <w:t>ιλέγει</w:t>
-      </w:r>
-      <w:proofErr w:type="spellEnd"/>
-      <w:r>
-        <w:t xml:space="preserve"> </w:t>
-      </w:r>
-      <w:proofErr w:type="spellStart"/>
-      <w:r>
-        <w:rPr>
-          <w:b/>
-        </w:rPr>
-        <w:t>κριτήριο</w:t>
-      </w:r>
-      <w:proofErr w:type="spellEnd"/>
-      <w:r>
-        <w:rPr>
-          <w:b/>
-        </w:rPr>
-        <w:t xml:space="preserve"> τα</w:t>
-      </w:r>
-      <w:proofErr w:type="spellStart"/>
-      <w:r>
-        <w:rPr>
-          <w:b/>
-        </w:rPr>
-        <w:t>ξινόμησης</w:t>
-      </w:r>
-      <w:proofErr w:type="spellEnd"/>
+        <w:t xml:space="preserve">Επιλέγει </w:t>
+      </w:r>
+      <w:r>
+        <w:rPr>
+          <w:b/>
+        </w:rPr>
+        <w:t>κριτήριο ταξινόμησης</w:t>
+      </w:r>
       <w:r>
         <w:t xml:space="preserve">: </w:t>
       </w:r>
@@ -10310,57 +10018,39 @@
           <w:tab w:val="center" w:pos="3787"/>
         </w:tabs>
         <w:spacing w:after="3"/>
+        <w:rPr>
+          <w:lang w:val="el-GR"/>
+        </w:rPr>
       </w:pPr>
       <w:r>
         <w:tab/>
       </w:r>
       <w:r>
         <w:rPr>
-          <w:rFonts w:ascii="Courier New" w:eastAsia="Courier New" w:hAnsi="Courier New" w:cs="Courier New"/>
-          <w:sz w:val="20"/>
-        </w:rPr>
-        <w:t>o</w:t>
-      </w:r>
-      <w:r>
-        <w:rPr>
-          <w:rFonts w:ascii="Arial" w:eastAsia="Arial" w:hAnsi="Arial" w:cs="Arial"/>
-          <w:sz w:val="20"/>
-        </w:rPr>
-        <w:t xml:space="preserve"> </w:t>
-      </w:r>
-      <w:r>
-        <w:rPr>
-          <w:rFonts w:ascii="Arial" w:eastAsia="Arial" w:hAnsi="Arial" w:cs="Arial"/>
-          <w:sz w:val="20"/>
-        </w:rPr>
-        <w:tab/>
-      </w:r>
-      <w:r>
-        <w:rPr>
-          <w:b/>
-        </w:rPr>
-        <w:t>Απ</w:t>
-      </w:r>
-      <w:proofErr w:type="spellStart"/>
-      <w:r>
-        <w:rPr>
-          <w:b/>
-        </w:rPr>
-        <w:t>οτελεσμ</w:t>
-      </w:r>
-      <w:proofErr w:type="spellEnd"/>
-      <w:r>
-        <w:rPr>
-          <w:b/>
-        </w:rPr>
-        <w:t>ατικότητα</w:t>
-      </w:r>
-      <w:r>
+          <w:lang w:val="el-GR"/>
+        </w:rPr>
+        <w:t xml:space="preserve">                           </w:t>
+      </w:r>
+      <w:r>
+        <w:t xml:space="preserve">   </w:t>
+      </w:r>
+      <w:r>
+        <w:rPr>
+          <w:b/>
+          <w:lang w:val="el-GR"/>
+        </w:rPr>
+        <w:t>Αποτελεσματικότητα</w:t>
+      </w:r>
+      <w:r>
+        <w:rPr>
+          <w:lang w:val="el-GR"/>
+        </w:rPr>
         <w:t xml:space="preserve"> →</w:t>
       </w:r>
       <w:r>
         <w:rPr>
           <w:color w:val="2F5496"/>
+          <w:lang w:val="el-GR"/>
         </w:rPr>
         <w:t xml:space="preserve"> </w:t>
       </w:r>
@@ -10368,25 +10058,34 @@
         <w:rPr>
           <w:i/>
           <w:color w:val="2F5496"/>
+          <w:lang w:val="el-GR"/>
         </w:rPr>
         <w:t>Εναλλακτική Ροή</w:t>
       </w:r>
       <w:r>
-        <w:t xml:space="preserve"> </w:t>
-      </w:r>
-      <w:r>
-        <w:rPr>
-          <w:b/>
+        <w:rPr>
+          <w:lang w:val="el-GR"/>
+        </w:rPr>
+        <w:t xml:space="preserve"> </w:t>
+      </w:r>
+      <w:r>
+        <w:rPr>
+          <w:b/>
+          <w:lang w:val="el-GR"/>
         </w:rPr>
         <w:t>1</w:t>
       </w:r>
       <w:r>
+        <w:rPr>
+          <w:lang w:val="el-GR"/>
+        </w:rPr>
         <w:t>.</w:t>
       </w:r>
       <w:r>
         <w:rPr>
           <w:rFonts w:ascii="Courier New" w:eastAsia="Courier New" w:hAnsi="Courier New" w:cs="Courier New"/>
           <w:sz w:val="20"/>
+          <w:lang w:val="el-GR"/>
         </w:rPr>
         <w:t xml:space="preserve"> </w:t>
       </w:r>
@@ -10395,48 +10094,43 @@
       <w:pPr>
         <w:spacing w:after="2"/>
         <w:ind w:left="1440" w:right="4218" w:hanging="1440"/>
+        <w:rPr>
+          <w:lang w:val="el-GR"/>
+        </w:rPr>
       </w:pPr>
       <w:r>
         <w:rPr>
           <w:rFonts w:ascii="Courier New" w:eastAsia="Courier New" w:hAnsi="Courier New" w:cs="Courier New"/>
           <w:sz w:val="20"/>
-        </w:rPr>
-        <w:t xml:space="preserve"> o</w:t>
+          <w:lang w:val="el-GR"/>
+        </w:rPr>
+        <w:t xml:space="preserve"> </w:t>
       </w:r>
       <w:r>
         <w:rPr>
           <w:rFonts w:ascii="Arial" w:eastAsia="Arial" w:hAnsi="Arial" w:cs="Arial"/>
           <w:sz w:val="20"/>
-        </w:rPr>
-        <w:t xml:space="preserve"> </w:t>
-      </w:r>
-      <w:r>
-        <w:rPr>
-          <w:rFonts w:ascii="Arial" w:eastAsia="Arial" w:hAnsi="Arial" w:cs="Arial"/>
-          <w:sz w:val="20"/>
+          <w:lang w:val="el-GR"/>
         </w:rPr>
         <w:tab/>
       </w:r>
-      <w:proofErr w:type="spellStart"/>
-      <w:r>
-        <w:rPr>
-          <w:b/>
-        </w:rPr>
-        <w:t>Αλφ</w:t>
-      </w:r>
-      <w:proofErr w:type="spellEnd"/>
-      <w:r>
-        <w:rPr>
-          <w:b/>
-        </w:rPr>
-        <w:t>αβητικά</w:t>
-      </w:r>
-      <w:r>
+      <w:r>
+        <w:rPr>
+          <w:b/>
+          <w:lang w:val="el-GR"/>
+        </w:rPr>
+        <w:t>Αλφαβητικά</w:t>
+      </w:r>
+      <w:r>
+        <w:rPr>
+          <w:lang w:val="el-GR"/>
+        </w:rPr>
         <w:t xml:space="preserve"> →</w:t>
       </w:r>
       <w:r>
         <w:rPr>
           <w:color w:val="2F5496"/>
+          <w:lang w:val="el-GR"/>
         </w:rPr>
         <w:t xml:space="preserve"> </w:t>
       </w:r>
@@ -10444,25 +10138,34 @@
         <w:rPr>
           <w:i/>
           <w:color w:val="2F5496"/>
-        </w:rPr>
-        <w:t>Εναλλακτική Ροή</w:t>
-      </w:r>
-      <w:r>
-        <w:t xml:space="preserve"> </w:t>
-      </w:r>
-      <w:r>
-        <w:rPr>
-          <w:b/>
+          <w:lang w:val="el-GR"/>
+        </w:rPr>
+        <w:t>ΕναλλακτικήΡοή</w:t>
+      </w:r>
+      <w:r>
+        <w:rPr>
+          <w:lang w:val="el-GR"/>
+        </w:rPr>
+        <w:t xml:space="preserve"> </w:t>
+      </w:r>
+      <w:r>
+        <w:rPr>
+          <w:b/>
+          <w:lang w:val="el-GR"/>
         </w:rPr>
         <w:t>2</w:t>
       </w:r>
       <w:r>
+        <w:rPr>
+          <w:lang w:val="el-GR"/>
+        </w:rPr>
         <w:t>.</w:t>
       </w:r>
       <w:r>
         <w:rPr>
           <w:rFonts w:ascii="Courier New" w:eastAsia="Courier New" w:hAnsi="Courier New" w:cs="Courier New"/>
           <w:sz w:val="20"/>
+          <w:lang w:val="el-GR"/>
         </w:rPr>
         <w:t xml:space="preserve"> </w:t>
       </w:r>
@@ -10476,31 +10179,24 @@
         <w:rPr>
           <w:rFonts w:ascii="Courier New" w:eastAsia="Courier New" w:hAnsi="Courier New" w:cs="Courier New"/>
           <w:sz w:val="20"/>
-        </w:rPr>
-        <w:t xml:space="preserve"> o</w:t>
+          <w:lang w:val="el-GR"/>
+        </w:rPr>
+        <w:t xml:space="preserve"> </w:t>
       </w:r>
       <w:r>
         <w:rPr>
           <w:rFonts w:ascii="Arial" w:eastAsia="Arial" w:hAnsi="Arial" w:cs="Arial"/>
           <w:sz w:val="20"/>
-        </w:rPr>
-        <w:t xml:space="preserve"> </w:t>
-      </w:r>
-      <w:r>
-        <w:rPr>
-          <w:rFonts w:ascii="Arial" w:eastAsia="Arial" w:hAnsi="Arial" w:cs="Arial"/>
-          <w:sz w:val="20"/>
+          <w:lang w:val="el-GR"/>
         </w:rPr>
         <w:tab/>
       </w:r>
-      <w:proofErr w:type="spellStart"/>
       <w:r>
         <w:rPr>
           <w:b/>
         </w:rPr>
         <w:t>Τιμή</w:t>
       </w:r>
-      <w:proofErr w:type="spellEnd"/>
       <w:r>
         <w:t xml:space="preserve"> →</w:t>
       </w:r>
@@ -10540,14 +10236,77 @@
     <w:p>
       <w:pPr>
         <w:spacing w:after="34"/>
-      </w:pPr>
-      <w:r>
         <w:rPr>
           <w:rFonts w:ascii="Courier New" w:eastAsia="Courier New" w:hAnsi="Courier New" w:cs="Courier New"/>
           <w:sz w:val="20"/>
         </w:rPr>
-        <w:t xml:space="preserve"> </w:t>
-      </w:r>
+      </w:pPr>
+      <w:r>
+        <w:rPr>
+          <w:rFonts w:ascii="Courier New" w:eastAsia="Courier New" w:hAnsi="Courier New" w:cs="Courier New"/>
+          <w:sz w:val="20"/>
+        </w:rPr>
+        <w:t xml:space="preserve"> </w:t>
+      </w:r>
+    </w:p>
+    <w:p>
+      <w:pPr>
+        <w:spacing w:after="34"/>
+        <w:rPr>
+          <w:rFonts w:ascii="Courier New" w:eastAsia="Courier New" w:hAnsi="Courier New" w:cs="Courier New"/>
+          <w:sz w:val="20"/>
+        </w:rPr>
+      </w:pPr>
+    </w:p>
+    <w:p>
+      <w:pPr>
+        <w:spacing w:after="34"/>
+        <w:rPr>
+          <w:rFonts w:ascii="Courier New" w:eastAsia="Courier New" w:hAnsi="Courier New" w:cs="Courier New"/>
+          <w:sz w:val="20"/>
+        </w:rPr>
+      </w:pPr>
+    </w:p>
+    <w:p>
+      <w:pPr>
+        <w:spacing w:after="34"/>
+        <w:rPr>
+          <w:rFonts w:ascii="Courier New" w:eastAsia="Courier New" w:hAnsi="Courier New" w:cs="Courier New"/>
+          <w:sz w:val="20"/>
+        </w:rPr>
+      </w:pPr>
+    </w:p>
+    <w:p>
+      <w:pPr>
+        <w:spacing w:after="34"/>
+        <w:rPr>
+          <w:rFonts w:ascii="Courier New" w:eastAsia="Courier New" w:hAnsi="Courier New" w:cs="Courier New"/>
+          <w:sz w:val="20"/>
+        </w:rPr>
+      </w:pPr>
+    </w:p>
+    <w:p>
+      <w:pPr>
+        <w:spacing w:after="34"/>
+        <w:rPr>
+          <w:rFonts w:ascii="Courier New" w:eastAsia="Courier New" w:hAnsi="Courier New" w:cs="Courier New"/>
+          <w:sz w:val="20"/>
+        </w:rPr>
+      </w:pPr>
+    </w:p>
+    <w:p>
+      <w:pPr>
+        <w:spacing w:after="34"/>
+        <w:rPr>
+          <w:rFonts w:ascii="Courier New" w:eastAsia="Courier New" w:hAnsi="Courier New" w:cs="Courier New"/>
+          <w:sz w:val="20"/>
+        </w:rPr>
+      </w:pPr>
+    </w:p>
+    <w:p>
+      <w:pPr>
+        <w:spacing w:after="34"/>
+      </w:pPr>
     </w:p>
     <w:p>
       <w:pPr>
@@ -10558,47 +10317,14 @@
         <w:spacing w:after="3"/>
         <w:ind w:hanging="360"/>
       </w:pPr>
-      <w:proofErr w:type="spellStart"/>
-      <w:r>
-        <w:t>Εμφ</w:t>
-      </w:r>
-      <w:proofErr w:type="spellEnd"/>
-      <w:r>
-        <w:t xml:space="preserve">ανίζεται </w:t>
-      </w:r>
-      <w:r>
-        <w:rPr>
-          <w:b/>
-        </w:rPr>
-        <w:t>τα</w:t>
-      </w:r>
-      <w:proofErr w:type="spellStart"/>
-      <w:r>
-        <w:rPr>
-          <w:b/>
-        </w:rPr>
-        <w:t>ξινομημένη</w:t>
-      </w:r>
-      <w:proofErr w:type="spellEnd"/>
-      <w:r>
-        <w:rPr>
-          <w:b/>
-        </w:rPr>
-        <w:t xml:space="preserve"> </w:t>
-      </w:r>
-      <w:proofErr w:type="spellStart"/>
-      <w:r>
-        <w:rPr>
-          <w:b/>
-        </w:rPr>
-        <w:t>λίστ</w:t>
-      </w:r>
-      <w:proofErr w:type="spellEnd"/>
-      <w:r>
-        <w:rPr>
-          <w:b/>
-        </w:rPr>
-        <w:t>α</w:t>
+      <w:r>
+        <w:t xml:space="preserve">Εμφανίζεται </w:t>
+      </w:r>
+      <w:r>
+        <w:rPr>
+          <w:b/>
+        </w:rPr>
+        <w:t>ταξινομημένη λίστα</w:t>
       </w:r>
       <w:r>
         <w:t xml:space="preserve">. </w:t>
@@ -10622,23 +10348,7 @@
         <w:ind w:hanging="360"/>
       </w:pPr>
       <w:r>
-        <w:t xml:space="preserve">Ο </w:t>
-      </w:r>
-      <w:proofErr w:type="spellStart"/>
-      <w:r>
-        <w:t>χρήστης</w:t>
-      </w:r>
-      <w:proofErr w:type="spellEnd"/>
-      <w:r>
-        <w:t xml:space="preserve"> μπ</w:t>
-      </w:r>
-      <w:proofErr w:type="spellStart"/>
-      <w:r>
-        <w:t>ορεί</w:t>
-      </w:r>
-      <w:proofErr w:type="spellEnd"/>
-      <w:r>
-        <w:t xml:space="preserve"> να: </w:t>
+        <w:t xml:space="preserve">Ο χρήστης μπορεί να: </w:t>
       </w:r>
     </w:p>
     <w:p>
@@ -10651,97 +10361,44 @@
       </w:r>
       <w:r>
         <w:rPr>
+          <w:rFonts w:ascii="Arial" w:eastAsia="Arial" w:hAnsi="Arial" w:cs="Arial"/>
+          <w:sz w:val="20"/>
+        </w:rPr>
+        <w:tab/>
+      </w:r>
+      <w:r>
+        <w:t xml:space="preserve">Δείτε </w:t>
+      </w:r>
+      <w:r>
+        <w:rPr>
+          <w:b/>
+        </w:rPr>
+        <w:t>περισσότερες λεπτομέρειες</w:t>
+      </w:r>
+      <w:r>
+        <w:t>.</w:t>
+      </w:r>
+      <w:r>
+        <w:rPr>
           <w:rFonts w:ascii="Courier New" w:eastAsia="Courier New" w:hAnsi="Courier New" w:cs="Courier New"/>
           <w:sz w:val="20"/>
         </w:rPr>
-        <w:t>o</w:t>
-      </w:r>
-      <w:r>
-        <w:rPr>
-          <w:rFonts w:ascii="Arial" w:eastAsia="Arial" w:hAnsi="Arial" w:cs="Arial"/>
-          <w:sz w:val="20"/>
-        </w:rPr>
-        <w:t xml:space="preserve"> </w:t>
-      </w:r>
-      <w:r>
-        <w:rPr>
-          <w:rFonts w:ascii="Arial" w:eastAsia="Arial" w:hAnsi="Arial" w:cs="Arial"/>
-          <w:sz w:val="20"/>
-        </w:rPr>
-        <w:tab/>
-      </w:r>
-      <w:proofErr w:type="spellStart"/>
-      <w:r>
-        <w:t>Δείτε</w:t>
-      </w:r>
-      <w:proofErr w:type="spellEnd"/>
-      <w:r>
-        <w:t xml:space="preserve"> </w:t>
-      </w:r>
-      <w:r>
-        <w:rPr>
-          <w:b/>
-        </w:rPr>
-        <w:t>π</w:t>
-      </w:r>
-      <w:proofErr w:type="spellStart"/>
-      <w:r>
-        <w:rPr>
-          <w:b/>
-        </w:rPr>
-        <w:t>ερισσότερες</w:t>
-      </w:r>
-      <w:proofErr w:type="spellEnd"/>
-      <w:r>
-        <w:rPr>
-          <w:b/>
-        </w:rPr>
-        <w:t xml:space="preserve"> </w:t>
-      </w:r>
-      <w:proofErr w:type="spellStart"/>
-      <w:r>
-        <w:rPr>
-          <w:b/>
-        </w:rPr>
-        <w:t>λε</w:t>
-      </w:r>
-      <w:proofErr w:type="spellEnd"/>
-      <w:r>
-        <w:rPr>
-          <w:b/>
-        </w:rPr>
-        <w:t>πτομέρειες</w:t>
-      </w:r>
-      <w:r>
-        <w:t>.</w:t>
-      </w:r>
-      <w:r>
-        <w:rPr>
-          <w:rFonts w:ascii="Courier New" w:eastAsia="Courier New" w:hAnsi="Courier New" w:cs="Courier New"/>
-          <w:sz w:val="20"/>
-        </w:rPr>
         <w:t xml:space="preserve"> </w:t>
       </w:r>
     </w:p>
     <w:p>
       <w:pPr>
         <w:spacing w:after="7"/>
-      </w:pPr>
-      <w:r>
         <w:rPr>
           <w:rFonts w:ascii="Times New Roman" w:eastAsia="Times New Roman" w:hAnsi="Times New Roman" w:cs="Times New Roman"/>
           <w:sz w:val="20"/>
         </w:rPr>
-        <w:t xml:space="preserve"> </w:t>
-      </w:r>
+      </w:pPr>
     </w:p>
     <w:p>
       <w:pPr>
         <w:spacing w:after="2"/>
         <w:ind w:left="355" w:hanging="10"/>
-        <w:rPr>
-          <w:lang w:val="el-GR"/>
-        </w:rPr>
       </w:pPr>
       <w:r>
         <w:rPr>
@@ -10762,67 +10419,104 @@
         </w:rPr>
         <w:t xml:space="preserve">. </w:t>
       </w:r>
-      <w:r>
+    </w:p>
+    <w:p>
+      <w:pPr>
+        <w:spacing w:after="2"/>
+        <w:ind w:left="355" w:hanging="10"/>
         <w:rPr>
           <w:i/>
           <w:color w:val="2F5496"/>
-          <w:lang w:val="el-GR"/>
-        </w:rPr>
-        <w:t>Εναλλακτικές Ροές</w:t>
-      </w:r>
-      <w:r>
-        <w:rPr>
-          <w:rFonts w:ascii="Times New Roman" w:eastAsia="Times New Roman" w:hAnsi="Times New Roman" w:cs="Times New Roman"/>
-          <w:sz w:val="20"/>
-          <w:lang w:val="el-GR"/>
-        </w:rPr>
-        <w:t xml:space="preserve"> </w:t>
-      </w:r>
-    </w:p>
-    <w:p>
-      <w:pPr>
-        <w:spacing w:after="45"/>
-        <w:rPr>
-          <w:lang w:val="el-GR"/>
-        </w:rPr>
-      </w:pPr>
-      <w:r>
-        <w:rPr>
-          <w:rFonts w:ascii="Times New Roman" w:eastAsia="Times New Roman" w:hAnsi="Times New Roman" w:cs="Times New Roman"/>
-          <w:sz w:val="20"/>
-          <w:lang w:val="el-GR"/>
-        </w:rPr>
-        <w:t xml:space="preserve"> </w:t>
-      </w:r>
+        </w:rPr>
+      </w:pPr>
     </w:p>
     <w:p>
       <w:pPr>
         <w:spacing w:after="2"/>
         <w:ind w:left="355" w:hanging="10"/>
+        <w:rPr>
+          <w:lang w:val="el-GR"/>
+        </w:rPr>
       </w:pPr>
       <w:r>
         <w:rPr>
           <w:i/>
           <w:color w:val="2F5496"/>
+          <w:lang w:val="el-GR"/>
+        </w:rPr>
+        <w:t>Εναλλακτικές Ροές</w:t>
+      </w:r>
+      <w:r>
+        <w:rPr>
+          <w:rFonts w:ascii="Times New Roman" w:eastAsia="Times New Roman" w:hAnsi="Times New Roman" w:cs="Times New Roman"/>
+          <w:sz w:val="20"/>
+          <w:lang w:val="el-GR"/>
+        </w:rPr>
+        <w:t xml:space="preserve"> </w:t>
+      </w:r>
+    </w:p>
+    <w:p>
+      <w:pPr>
+        <w:spacing w:after="45"/>
+        <w:rPr>
+          <w:lang w:val="el-GR"/>
+        </w:rPr>
+      </w:pPr>
+      <w:r>
+        <w:rPr>
+          <w:rFonts w:ascii="Times New Roman" w:eastAsia="Times New Roman" w:hAnsi="Times New Roman" w:cs="Times New Roman"/>
+          <w:sz w:val="20"/>
+          <w:lang w:val="el-GR"/>
+        </w:rPr>
+        <w:t xml:space="preserve"> </w:t>
+      </w:r>
+    </w:p>
+    <w:p>
+      <w:pPr>
+        <w:spacing w:after="2"/>
+        <w:ind w:left="355" w:hanging="10"/>
+        <w:rPr>
+          <w:lang w:val="el-GR"/>
+        </w:rPr>
+      </w:pPr>
+      <w:r>
+        <w:rPr>
+          <w:i/>
+          <w:color w:val="2F5496"/>
+          <w:lang w:val="el-GR"/>
         </w:rPr>
         <w:t>Εναλλακτική Ροή</w:t>
       </w:r>
       <w:r>
-        <w:t xml:space="preserve"> </w:t>
-      </w:r>
-      <w:r>
-        <w:rPr>
-          <w:b/>
-        </w:rPr>
-        <w:t>1 Effectiveness</w:t>
-      </w:r>
-      <w:r>
+        <w:rPr>
+          <w:lang w:val="el-GR"/>
+        </w:rPr>
+        <w:t xml:space="preserve"> </w:t>
+      </w:r>
+      <w:r>
+        <w:rPr>
+          <w:b/>
+          <w:lang w:val="el-GR"/>
+        </w:rPr>
+        <w:t xml:space="preserve">1 </w:t>
+      </w:r>
+      <w:r>
+        <w:rPr>
+          <w:b/>
+        </w:rPr>
+        <w:t>Effectiveness</w:t>
+      </w:r>
+      <w:r>
+        <w:rPr>
+          <w:lang w:val="el-GR"/>
+        </w:rPr>
         <w:t xml:space="preserve"> </w:t>
       </w:r>
       <w:r>
         <w:rPr>
           <w:rFonts w:ascii="Times New Roman" w:eastAsia="Times New Roman" w:hAnsi="Times New Roman" w:cs="Times New Roman"/>
           <w:sz w:val="20"/>
+          <w:lang w:val="el-GR"/>
         </w:rPr>
         <w:t xml:space="preserve"> </w:t>
       </w:r>
@@ -10830,11 +10524,15 @@
     <w:p>
       <w:pPr>
         <w:spacing w:after="47"/>
+        <w:rPr>
+          <w:lang w:val="el-GR"/>
+        </w:rPr>
       </w:pPr>
       <w:r>
         <w:rPr>
           <w:rFonts w:ascii="Times New Roman" w:eastAsia="Times New Roman" w:hAnsi="Times New Roman" w:cs="Times New Roman"/>
           <w:sz w:val="20"/>
+          <w:lang w:val="el-GR"/>
         </w:rPr>
         <w:t xml:space="preserve"> </w:t>
       </w:r>
@@ -12150,6 +11848,22 @@
         </w:rPr>
         <w:t>Βασική ροή</w:t>
       </w:r>
+      <w:r>
+        <w:rPr>
+          <w:i/>
+          <w:color w:val="2F5496"/>
+          <w:lang w:val="el-GR"/>
+        </w:rPr>
+        <w:t xml:space="preserve"> </w:t>
+      </w:r>
+      <w:r>
+        <w:rPr>
+          <w:i/>
+          <w:color w:val="2F5496"/>
+          <w:lang w:val="el-GR"/>
+        </w:rPr>
+        <w:t>βήμα 5.</w:t>
+      </w:r>
     </w:p>
     <w:p>
       <w:pPr>
@@ -12357,18 +12071,52 @@
     <w:p>
       <w:pPr>
         <w:spacing w:after="136"/>
-        <w:ind w:left="700" w:firstLine="365"/>
-        <w:rPr>
-          <w:lang w:val="el-GR"/>
-        </w:rPr>
-      </w:pPr>
-      <w:r>
         <w:rPr>
           <w:i/>
           <w:color w:val="2F5496"/>
           <w:lang w:val="el-GR"/>
         </w:rPr>
-        <w:t>Εναλλακτικές Ροές Εναλλακτική Ροή</w:t>
+      </w:pPr>
+      <w:r>
+        <w:rPr>
+          <w:i/>
+          <w:color w:val="2F5496"/>
+          <w:lang w:val="el-GR"/>
+        </w:rPr>
+        <w:t xml:space="preserve">                </w:t>
+      </w:r>
+      <w:r>
+        <w:rPr>
+          <w:i/>
+          <w:color w:val="2F5496"/>
+          <w:lang w:val="el-GR"/>
+        </w:rPr>
+        <w:t xml:space="preserve">Εναλλακτικές Ροές </w:t>
+      </w:r>
+    </w:p>
+    <w:p>
+      <w:pPr>
+        <w:spacing w:after="136"/>
+        <w:ind w:left="1440"/>
+        <w:rPr>
+          <w:lang w:val="el-GR"/>
+        </w:rPr>
+      </w:pPr>
+      <w:r>
+        <w:rPr>
+          <w:i/>
+          <w:color w:val="2F5496"/>
+          <w:lang w:val="el-GR"/>
+        </w:rPr>
+        <w:br/>
+      </w:r>
+      <w:r>
+        <w:rPr>
+          <w:i/>
+          <w:color w:val="2F5496"/>
+          <w:lang w:val="el-GR"/>
+        </w:rPr>
+        <w:t>Εναλλακτική Ροή</w:t>
       </w:r>
       <w:r>
         <w:rPr>
@@ -12886,20 +12634,19 @@
         </w:rPr>
         <w:t xml:space="preserve"> </w:t>
       </w:r>
+    </w:p>
+    <w:p>
+      <w:pPr>
+        <w:spacing w:after="0" w:line="421" w:lineRule="auto"/>
+        <w:ind w:left="720" w:right="2964" w:firstLine="720"/>
+        <w:rPr>
+          <w:lang w:val="el-GR"/>
+        </w:rPr>
+      </w:pPr>
       <w:r>
         <w:rPr>
           <w:i/>
           <w:color w:val="2F5496"/>
-          <w:sz w:val="21"/>
-          <w:lang w:val="el-GR"/>
-        </w:rPr>
-        <w:br/>
-      </w:r>
-      <w:r>
-        <w:rPr>
-          <w:i/>
-          <w:color w:val="2F5496"/>
-          <w:lang w:val="el-GR"/>
         </w:rPr>
         <w:t>Εναλλακτική Ροή</w:t>
       </w:r>
@@ -13177,7 +12924,6 @@
         <w:ind w:left="370"/>
       </w:pPr>
       <w:r>
-        <w:lastRenderedPageBreak/>
         <w:t>Use Case 8: Διαχείριση Προφίλ (</w:t>
       </w:r>
       <w:r>
@@ -13450,6 +13196,7 @@
         </w:rPr>
         <w:t xml:space="preserve"> </w:t>
       </w:r>
+      <w:proofErr w:type="gramStart"/>
       <w:r>
         <w:rPr>
           <w:rFonts w:ascii="Courier New" w:eastAsia="Courier New" w:hAnsi="Courier New" w:cs="Courier New"/>
@@ -13461,7 +13208,14 @@
         <w:rPr>
           <w:lang w:val="el-GR"/>
         </w:rPr>
-        <w:t xml:space="preserve">  Αλλαγή τηλεφώνου →</w:t>
+        <w:t xml:space="preserve">  Αλλαγή</w:t>
+      </w:r>
+      <w:proofErr w:type="gramEnd"/>
+      <w:r>
+        <w:rPr>
+          <w:lang w:val="el-GR"/>
+        </w:rPr>
+        <w:t xml:space="preserve"> τηλεφώνου →</w:t>
       </w:r>
       <w:r>
         <w:rPr>
@@ -13749,30 +13503,14 @@
         <w:ind w:right="519" w:hanging="360"/>
       </w:pPr>
       <w:r>
-        <w:t xml:space="preserve">Ο </w:t>
-      </w:r>
-      <w:proofErr w:type="spellStart"/>
-      <w:r>
-        <w:t>χρήστης</w:t>
-      </w:r>
-      <w:proofErr w:type="spellEnd"/>
-      <w:r>
-        <w:t xml:space="preserve"> </w:t>
-      </w:r>
-      <w:r>
-        <w:rPr>
-          <w:b/>
-        </w:rPr>
-        <w:t>επ</w:t>
-      </w:r>
-      <w:proofErr w:type="spellStart"/>
-      <w:r>
-        <w:rPr>
-          <w:b/>
-        </w:rPr>
-        <w:t>ιλέγει</w:t>
-      </w:r>
-      <w:proofErr w:type="spellEnd"/>
+        <w:t xml:space="preserve">Ο χρήστης </w:t>
+      </w:r>
+      <w:r>
+        <w:rPr>
+          <w:b/>
+        </w:rPr>
+        <w:t>επιλέγει</w:t>
+      </w:r>
       <w:r>
         <w:t xml:space="preserve"> "Put/Correct Phone Number". </w:t>
       </w:r>
@@ -13946,30 +13684,14 @@
         <w:ind w:right="519" w:hanging="360"/>
       </w:pPr>
       <w:r>
-        <w:t xml:space="preserve">Ο </w:t>
-      </w:r>
-      <w:proofErr w:type="spellStart"/>
-      <w:r>
-        <w:t>χρήστης</w:t>
-      </w:r>
-      <w:proofErr w:type="spellEnd"/>
-      <w:r>
-        <w:t xml:space="preserve"> </w:t>
-      </w:r>
-      <w:r>
-        <w:rPr>
-          <w:b/>
-        </w:rPr>
-        <w:t>επ</w:t>
-      </w:r>
-      <w:proofErr w:type="spellStart"/>
-      <w:r>
-        <w:rPr>
-          <w:b/>
-        </w:rPr>
-        <w:t>ιλέγει</w:t>
-      </w:r>
-      <w:proofErr w:type="spellEnd"/>
+        <w:t xml:space="preserve">Ο χρήστης </w:t>
+      </w:r>
+      <w:r>
+        <w:rPr>
+          <w:b/>
+        </w:rPr>
+        <w:t>επιλέγει</w:t>
+      </w:r>
       <w:r>
         <w:t xml:space="preserve"> "Put/Correct Username". </w:t>
       </w:r>
@@ -14136,30 +13858,14 @@
         <w:ind w:right="519" w:hanging="360"/>
       </w:pPr>
       <w:r>
-        <w:t xml:space="preserve">Ο </w:t>
-      </w:r>
-      <w:proofErr w:type="spellStart"/>
-      <w:r>
-        <w:t>χρήστης</w:t>
-      </w:r>
-      <w:proofErr w:type="spellEnd"/>
-      <w:r>
-        <w:t xml:space="preserve"> </w:t>
-      </w:r>
-      <w:r>
-        <w:rPr>
-          <w:b/>
-        </w:rPr>
-        <w:t>επ</w:t>
-      </w:r>
-      <w:proofErr w:type="spellStart"/>
-      <w:r>
-        <w:rPr>
-          <w:b/>
-        </w:rPr>
-        <w:t>ιλέγει</w:t>
-      </w:r>
-      <w:proofErr w:type="spellEnd"/>
+        <w:t xml:space="preserve">Ο χρήστης </w:t>
+      </w:r>
+      <w:r>
+        <w:rPr>
+          <w:b/>
+        </w:rPr>
+        <w:t>επιλέγει</w:t>
+      </w:r>
       <w:r>
         <w:t xml:space="preserve"> "Put/Correct Photo". </w:t>
       </w:r>
@@ -14266,17 +13972,34 @@
         <w:spacing w:after="0"/>
         <w:ind w:left="720"/>
         <w:rPr>
-          <w:lang w:val="el-GR"/>
-        </w:rPr>
-      </w:pPr>
-      <w:r>
-        <w:rPr>
           <w:color w:val="2F5496"/>
           <w:sz w:val="40"/>
-          <w:lang w:val="el-GR"/>
-        </w:rPr>
-        <w:t xml:space="preserve"> </w:t>
-      </w:r>
+        </w:rPr>
+      </w:pPr>
+      <w:r>
+        <w:rPr>
+          <w:color w:val="2F5496"/>
+          <w:sz w:val="40"/>
+          <w:lang w:val="el-GR"/>
+        </w:rPr>
+        <w:t xml:space="preserve"> </w:t>
+      </w:r>
+    </w:p>
+    <w:p>
+      <w:pPr>
+        <w:spacing w:after="0"/>
+        <w:ind w:left="720"/>
+        <w:rPr>
+          <w:color w:val="2F5496"/>
+          <w:sz w:val="40"/>
+        </w:rPr>
+      </w:pPr>
+    </w:p>
+    <w:p>
+      <w:pPr>
+        <w:spacing w:after="0"/>
+        <w:ind w:left="720"/>
+      </w:pPr>
     </w:p>
     <w:p>
       <w:pPr>
@@ -14284,23 +14007,7 @@
         <w:ind w:left="-5"/>
       </w:pPr>
       <w:r>
-        <w:t xml:space="preserve">Use Case 9: </w:t>
-      </w:r>
-      <w:proofErr w:type="spellStart"/>
-      <w:r>
-        <w:t>Έλεγχος</w:t>
-      </w:r>
-      <w:proofErr w:type="spellEnd"/>
-      <w:r>
-        <w:t xml:space="preserve"> Κα</w:t>
-      </w:r>
-      <w:proofErr w:type="spellStart"/>
-      <w:r>
-        <w:t>ιρού</w:t>
-      </w:r>
-      <w:proofErr w:type="spellEnd"/>
-      <w:r>
-        <w:t xml:space="preserve"> (Checks Weather)</w:t>
+        <w:t>Use Case 9: Έλεγχος Καιρού (Checks Weather)</w:t>
       </w:r>
       <w:r>
         <w:rPr>
@@ -14597,35 +14304,22 @@
           <w:tab w:val="center" w:pos="3590"/>
         </w:tabs>
         <w:rPr>
-          <w:lang w:val="el-GR"/>
-        </w:rPr>
-      </w:pPr>
-      <w:r>
-        <w:rPr>
+          <w:rFonts w:ascii="Courier New" w:eastAsia="Courier New" w:hAnsi="Courier New" w:cs="Courier New"/>
+          <w:sz w:val="20"/>
+        </w:rPr>
+      </w:pPr>
+      <w:r>
+        <w:rPr>
+          <w:rFonts w:ascii="Arial" w:eastAsia="Arial" w:hAnsi="Arial" w:cs="Arial"/>
+          <w:sz w:val="20"/>
           <w:lang w:val="el-GR"/>
         </w:rPr>
         <w:tab/>
       </w:r>
       <w:r>
         <w:rPr>
-          <w:rFonts w:ascii="Courier New" w:eastAsia="Courier New" w:hAnsi="Courier New" w:cs="Courier New"/>
-          <w:sz w:val="20"/>
-        </w:rPr>
-        <w:t>o</w:t>
-      </w:r>
-      <w:r>
-        <w:rPr>
           <w:rFonts w:ascii="Arial" w:eastAsia="Arial" w:hAnsi="Arial" w:cs="Arial"/>
           <w:sz w:val="20"/>
-          <w:lang w:val="el-GR"/>
-        </w:rPr>
-        <w:t xml:space="preserve"> </w:t>
-      </w:r>
-      <w:r>
-        <w:rPr>
-          <w:rFonts w:ascii="Arial" w:eastAsia="Arial" w:hAnsi="Arial" w:cs="Arial"/>
-          <w:sz w:val="20"/>
-          <w:lang w:val="el-GR"/>
         </w:rPr>
         <w:tab/>
       </w:r>
@@ -14661,30 +14355,84 @@
           <w:color w:val="2F5496"/>
           <w:lang w:val="el-GR"/>
         </w:rPr>
-        <w:t xml:space="preserve">Εναλλακτική </w:t>
-      </w:r>
-    </w:p>
-    <w:p>
-      <w:pPr>
-        <w:spacing w:after="164" w:line="251" w:lineRule="auto"/>
-        <w:ind w:left="1450" w:right="519" w:hanging="10"/>
-        <w:rPr>
-          <w:lang w:val="el-GR"/>
-        </w:rPr>
-      </w:pPr>
+        <w:t>Εναλλακτική Ροή</w:t>
+      </w:r>
+      <w:r>
+        <w:rPr>
+          <w:lang w:val="el-GR"/>
+        </w:rPr>
+        <w:t xml:space="preserve"> 1</w:t>
+      </w:r>
+      <w:r>
+        <w:rPr>
+          <w:rFonts w:ascii="Courier New" w:eastAsia="Courier New" w:hAnsi="Courier New" w:cs="Courier New"/>
+          <w:sz w:val="20"/>
+          <w:lang w:val="el-GR"/>
+        </w:rPr>
+        <w:t xml:space="preserve"> </w:t>
+      </w:r>
+      <w:r>
+        <w:rPr>
+          <w:rFonts w:ascii="Courier New" w:eastAsia="Courier New" w:hAnsi="Courier New" w:cs="Courier New"/>
+          <w:sz w:val="20"/>
+          <w:lang w:val="el-GR"/>
+        </w:rPr>
+        <w:br/>
+      </w:r>
+      <w:r>
+        <w:rPr>
+          <w:lang w:val="el-GR"/>
+        </w:rPr>
+        <w:t xml:space="preserve"> </w:t>
+      </w:r>
+      <w:r>
+        <w:rPr>
+          <w:lang w:val="el-GR"/>
+        </w:rPr>
+        <w:tab/>
+      </w:r>
+      <w:r>
+        <w:tab/>
+      </w:r>
+      <w:r>
+        <w:rPr>
+          <w:lang w:val="el-GR"/>
+        </w:rPr>
+        <w:t xml:space="preserve">Αν </w:t>
+      </w:r>
+      <w:r>
+        <w:rPr>
+          <w:b/>
+          <w:lang w:val="el-GR"/>
+        </w:rPr>
+        <w:t>κατάλληλος</w:t>
+      </w:r>
+      <w:r>
+        <w:rPr>
+          <w:lang w:val="el-GR"/>
+        </w:rPr>
+        <w:t xml:space="preserve"> καιρός →</w:t>
+      </w:r>
+      <w:r>
+        <w:rPr>
+          <w:color w:val="2F5496"/>
+          <w:lang w:val="el-GR"/>
+        </w:rPr>
+        <w:t xml:space="preserve"> </w:t>
+      </w:r>
       <w:r>
         <w:rPr>
           <w:i/>
           <w:color w:val="2F5496"/>
           <w:lang w:val="el-GR"/>
         </w:rPr>
-        <w:t>Ροή</w:t>
-      </w:r>
-      <w:r>
-        <w:rPr>
-          <w:lang w:val="el-GR"/>
-        </w:rPr>
-        <w:t xml:space="preserve"> 1</w:t>
+        <w:t>Εναλλακτική Ροή</w:t>
+      </w:r>
+      <w:r>
+        <w:rPr>
+          <w:lang w:val="el-GR"/>
+        </w:rPr>
+        <w:t xml:space="preserve"> 2</w:t>
       </w:r>
       <w:r>
         <w:rPr>
@@ -14694,117 +14442,61 @@
         </w:rPr>
         <w:t xml:space="preserve"> </w:t>
       </w:r>
-      <w:r>
-        <w:rPr>
-          <w:rFonts w:ascii="Courier New" w:eastAsia="Courier New" w:hAnsi="Courier New" w:cs="Courier New"/>
-          <w:sz w:val="20"/>
-        </w:rPr>
-        <w:t>o</w:t>
-      </w:r>
-      <w:r>
-        <w:rPr>
-          <w:lang w:val="el-GR"/>
-        </w:rPr>
-        <w:t xml:space="preserve"> Αν </w:t>
-      </w:r>
-      <w:r>
-        <w:rPr>
-          <w:b/>
-          <w:lang w:val="el-GR"/>
-        </w:rPr>
-        <w:t>κατάλληλος</w:t>
-      </w:r>
-      <w:r>
-        <w:rPr>
-          <w:lang w:val="el-GR"/>
-        </w:rPr>
-        <w:t xml:space="preserve"> καιρός →</w:t>
-      </w:r>
-      <w:r>
-        <w:rPr>
-          <w:color w:val="2F5496"/>
-          <w:lang w:val="el-GR"/>
-        </w:rPr>
-        <w:t xml:space="preserve"> </w:t>
-      </w:r>
-    </w:p>
-    <w:p>
-      <w:pPr>
-        <w:spacing w:after="187"/>
-        <w:ind w:left="1450" w:hanging="10"/>
-        <w:rPr>
-          <w:lang w:val="el-GR"/>
-        </w:rPr>
-      </w:pPr>
+    </w:p>
+    <w:p>
+      <w:pPr>
+        <w:tabs>
+          <w:tab w:val="center" w:pos="1500"/>
+          <w:tab w:val="center" w:pos="3590"/>
+        </w:tabs>
+      </w:pPr>
+    </w:p>
+    <w:p>
+      <w:pPr>
+        <w:spacing w:after="2" w:line="400" w:lineRule="auto"/>
+        <w:ind w:left="345" w:right="4327" w:firstLine="360"/>
+        <w:rPr>
+          <w:lang w:val="el-GR"/>
+        </w:rPr>
+      </w:pPr>
+      <w:r>
+        <w:rPr>
+          <w:lang w:val="el-GR"/>
+        </w:rPr>
+        <w:t>3.</w:t>
+      </w:r>
+      <w:r>
+        <w:rPr>
+          <w:rFonts w:ascii="Arial" w:eastAsia="Arial" w:hAnsi="Arial" w:cs="Arial"/>
+          <w:lang w:val="el-GR"/>
+        </w:rPr>
+        <w:t xml:space="preserve"> </w:t>
+      </w:r>
+      <w:r>
+        <w:rPr>
+          <w:lang w:val="el-GR"/>
+        </w:rPr>
+        <w:t xml:space="preserve">Ο χρήστης </w:t>
+      </w:r>
+      <w:r>
+        <w:rPr>
+          <w:b/>
+          <w:lang w:val="el-GR"/>
+        </w:rPr>
+        <w:t>επιστρέφει</w:t>
+      </w:r>
+      <w:r>
+        <w:rPr>
+          <w:lang w:val="el-GR"/>
+        </w:rPr>
+        <w:t xml:space="preserve"> στο κύριο μενού. </w:t>
+      </w:r>
       <w:r>
         <w:rPr>
           <w:i/>
           <w:color w:val="2F5496"/>
           <w:lang w:val="el-GR"/>
         </w:rPr>
-        <w:t>Εναλλακτική Ροή</w:t>
-      </w:r>
-      <w:r>
-        <w:rPr>
-          <w:lang w:val="el-GR"/>
-        </w:rPr>
-        <w:t xml:space="preserve"> 2</w:t>
-      </w:r>
-      <w:r>
-        <w:rPr>
-          <w:rFonts w:ascii="Courier New" w:eastAsia="Courier New" w:hAnsi="Courier New" w:cs="Courier New"/>
-          <w:sz w:val="20"/>
-          <w:lang w:val="el-GR"/>
-        </w:rPr>
-        <w:t xml:space="preserve"> </w:t>
-      </w:r>
-    </w:p>
-    <w:p>
-      <w:pPr>
-        <w:spacing w:after="2" w:line="400" w:lineRule="auto"/>
-        <w:ind w:left="345" w:right="4327" w:firstLine="360"/>
-        <w:rPr>
-          <w:lang w:val="el-GR"/>
-        </w:rPr>
-      </w:pPr>
-      <w:r>
-        <w:rPr>
-          <w:lang w:val="el-GR"/>
-        </w:rPr>
-        <w:t>3.</w:t>
-      </w:r>
-      <w:r>
-        <w:rPr>
-          <w:rFonts w:ascii="Arial" w:eastAsia="Arial" w:hAnsi="Arial" w:cs="Arial"/>
-          <w:lang w:val="el-GR"/>
-        </w:rPr>
-        <w:t xml:space="preserve"> </w:t>
-      </w:r>
-      <w:r>
-        <w:rPr>
-          <w:lang w:val="el-GR"/>
-        </w:rPr>
-        <w:t xml:space="preserve">Ο χρήστης </w:t>
-      </w:r>
-      <w:r>
-        <w:rPr>
-          <w:b/>
-          <w:lang w:val="el-GR"/>
-        </w:rPr>
-        <w:t>επιστρέφει</w:t>
-      </w:r>
-      <w:r>
-        <w:rPr>
-          <w:lang w:val="el-GR"/>
-        </w:rPr>
-        <w:t xml:space="preserve"> στο κύριο μενού. </w:t>
-      </w:r>
-      <w:r>
-        <w:rPr>
-          <w:i/>
-          <w:color w:val="2F5496"/>
-          <w:lang w:val="el-GR"/>
-        </w:rPr>
         <w:t>Εναλλακτικές Ροές Εναλλακτική Ροή</w:t>
       </w:r>
       <w:r>
@@ -14813,6 +14505,24 @@
         </w:rPr>
         <w:t xml:space="preserve"> </w:t>
       </w:r>
+    </w:p>
+    <w:p>
+      <w:pPr>
+        <w:spacing w:after="3"/>
+        <w:ind w:left="370" w:hanging="10"/>
+        <w:rPr>
+          <w:b/>
+        </w:rPr>
+      </w:pPr>
+    </w:p>
+    <w:p>
+      <w:pPr>
+        <w:spacing w:after="3"/>
+        <w:ind w:left="370" w:hanging="10"/>
+        <w:rPr>
+          <w:b/>
+        </w:rPr>
+      </w:pPr>
     </w:p>
     <w:p>
       <w:pPr>
@@ -14868,7 +14578,6 @@
         <w:rPr>
           <w:lang w:val="el-GR"/>
         </w:rPr>
-        <w:lastRenderedPageBreak/>
         <w:t xml:space="preserve">Το σύστημα </w:t>
       </w:r>
       <w:r>
@@ -15669,27 +15378,55 @@
     </w:p>
     <w:p>
       <w:pPr>
+        <w:pStyle w:val="ListParagraph"/>
+        <w:rPr>
+          <w:lang w:val="el-GR"/>
+        </w:rPr>
+      </w:pPr>
+    </w:p>
+    <w:p>
+      <w:pPr>
+        <w:spacing w:after="4" w:line="251" w:lineRule="auto"/>
+        <w:ind w:right="2607"/>
+      </w:pPr>
+    </w:p>
+    <w:p>
+      <w:pPr>
+        <w:spacing w:after="4" w:line="251" w:lineRule="auto"/>
+        <w:ind w:right="2607"/>
+      </w:pPr>
+    </w:p>
+    <w:p>
+      <w:pPr>
+        <w:spacing w:after="4" w:line="251" w:lineRule="auto"/>
+        <w:ind w:right="2607"/>
+      </w:pPr>
+    </w:p>
+    <w:p>
+      <w:pPr>
+        <w:spacing w:after="4" w:line="251" w:lineRule="auto"/>
+        <w:ind w:right="2607"/>
+      </w:pPr>
+    </w:p>
+    <w:p>
+      <w:pPr>
+        <w:spacing w:after="4" w:line="251" w:lineRule="auto"/>
+        <w:ind w:right="2607"/>
+      </w:pPr>
+    </w:p>
+    <w:p>
+      <w:pPr>
+        <w:spacing w:after="4" w:line="251" w:lineRule="auto"/>
+        <w:ind w:right="2607"/>
+      </w:pPr>
+    </w:p>
+    <w:p>
+      <w:pPr>
         <w:pStyle w:val="Heading1"/>
         <w:ind w:left="0" w:firstLine="0"/>
       </w:pPr>
       <w:r>
-        <w:t>Use Case 10: Παρα</w:t>
-      </w:r>
-      <w:proofErr w:type="spellStart"/>
-      <w:r>
-        <w:t>γγελί</w:t>
-      </w:r>
-      <w:proofErr w:type="spellEnd"/>
-      <w:r>
-        <w:t xml:space="preserve">α </w:t>
-      </w:r>
-      <w:proofErr w:type="spellStart"/>
-      <w:r>
-        <w:t>υλικών</w:t>
-      </w:r>
-      <w:proofErr w:type="spellEnd"/>
-      <w:r>
-        <w:t xml:space="preserve"> (</w:t>
+        <w:t>Use Case 10: Παραγγελία υλικών (</w:t>
       </w:r>
       <w:r>
         <w:rPr>
@@ -15922,29 +15659,13 @@
         <w:ind w:right="519" w:hanging="360"/>
       </w:pPr>
       <w:r>
-        <w:t xml:space="preserve">Η </w:t>
-      </w:r>
-      <w:proofErr w:type="spellStart"/>
-      <w:r>
-        <w:t>εφ</w:t>
-      </w:r>
-      <w:proofErr w:type="spellEnd"/>
-      <w:r>
-        <w:t xml:space="preserve">αρμογή </w:t>
-      </w:r>
-      <w:proofErr w:type="spellStart"/>
-      <w:r>
-        <w:rPr>
-          <w:b/>
-        </w:rPr>
-        <w:t>εμφ</w:t>
-      </w:r>
-      <w:proofErr w:type="spellEnd"/>
-      <w:r>
-        <w:rPr>
-          <w:b/>
-        </w:rPr>
-        <w:t>ανίζει</w:t>
+        <w:t xml:space="preserve">Η εφαρμογή </w:t>
+      </w:r>
+      <w:r>
+        <w:rPr>
+          <w:b/>
+        </w:rPr>
+        <w:t>εμφανίζει</w:t>
       </w:r>
       <w:r>
         <w:t xml:space="preserve">: </w:t>
@@ -16121,32 +15842,21 @@
         <w:t xml:space="preserve"> ένα ή περισσότερα υλικά. </w:t>
       </w:r>
       <w:r>
-        <w:t>(Ανα</w:t>
-      </w:r>
-      <w:proofErr w:type="spellStart"/>
-      <w:r>
-        <w:t>δρομική</w:t>
-      </w:r>
-      <w:proofErr w:type="spellEnd"/>
-      <w:r>
-        <w:t xml:space="preserve"> </w:t>
-      </w:r>
-      <w:proofErr w:type="spellStart"/>
-      <w:r>
-        <w:t>κλήση</w:t>
-      </w:r>
-      <w:proofErr w:type="spellEnd"/>
-      <w:r>
-        <w:t xml:space="preserve"> ) </w:t>
+        <w:rPr>
+          <w:color w:val="FF0000"/>
+        </w:rPr>
+        <w:t xml:space="preserve">(Αναδρομική κλήση) </w:t>
       </w:r>
     </w:p>
     <w:p>
       <w:pPr>
         <w:spacing w:after="0"/>
       </w:pPr>
-      <w:r>
-        <w:t xml:space="preserve"> </w:t>
-      </w:r>
+    </w:p>
+    <w:p>
+      <w:pPr>
+        <w:spacing w:after="0"/>
+      </w:pPr>
     </w:p>
     <w:p>
       <w:pPr>
@@ -16158,46 +15868,30 @@
         <w:ind w:right="519" w:hanging="360"/>
       </w:pPr>
       <w:r>
-        <w:t xml:space="preserve">Η </w:t>
+        <w:t xml:space="preserve">Η εφαρμογή </w:t>
+      </w:r>
+      <w:r>
+        <w:rPr>
+          <w:b/>
+        </w:rPr>
+        <w:t>π</w:t>
       </w:r>
       <w:proofErr w:type="spellStart"/>
       <w:r>
-        <w:t>εφ</w:t>
+        <w:rPr>
+          <w:b/>
+        </w:rPr>
+        <w:t>ρο</w:t>
       </w:r>
       <w:proofErr w:type="spellEnd"/>
       <w:r>
-        <w:t xml:space="preserve">αρμογή </w:t>
-      </w:r>
-      <w:r>
-        <w:rPr>
-          <w:b/>
-        </w:rPr>
-        <w:t>π</w:t>
-      </w:r>
-      <w:proofErr w:type="spellStart"/>
-      <w:r>
-        <w:rPr>
-          <w:b/>
-        </w:rPr>
-        <w:t>ρο</w:t>
-      </w:r>
-      <w:proofErr w:type="spellEnd"/>
-      <w:r>
         <w:rPr>
           <w:b/>
         </w:rPr>
         <w:t>βάλλει</w:t>
       </w:r>
       <w:r>
-        <w:t xml:space="preserve"> επ</w:t>
-      </w:r>
-      <w:proofErr w:type="spellStart"/>
-      <w:r>
-        <w:t>ιλογές</w:t>
-      </w:r>
-      <w:proofErr w:type="spellEnd"/>
-      <w:r>
-        <w:t xml:space="preserve">: </w:t>
+        <w:t xml:space="preserve"> επιλογές: </w:t>
       </w:r>
     </w:p>
     <w:p>
@@ -16210,12 +15904,8 @@
     </w:p>
     <w:p>
       <w:pPr>
-        <w:numPr>
-          <w:ilvl w:val="1"/>
-          <w:numId w:val="38"/>
-        </w:numPr>
         <w:spacing w:after="4" w:line="251" w:lineRule="auto"/>
-        <w:ind w:right="519" w:hanging="360"/>
+        <w:ind w:left="1800" w:right="519"/>
         <w:rPr>
           <w:lang w:val="el-GR"/>
         </w:rPr>
@@ -16269,14 +15959,19 @@
         </w:rPr>
         <w:tab/>
       </w:r>
-      <w:proofErr w:type="spellStart"/>
+      <w:r>
+        <w:rPr>
+          <w:rFonts w:ascii="Arial" w:eastAsia="Arial" w:hAnsi="Arial" w:cs="Arial"/>
+          <w:sz w:val="20"/>
+        </w:rPr>
+        <w:t xml:space="preserve">      </w:t>
+      </w:r>
       <w:r>
         <w:rPr>
           <w:b/>
         </w:rPr>
         <w:t>Ακύρωση</w:t>
       </w:r>
-      <w:proofErr w:type="spellEnd"/>
       <w:r>
         <w:t xml:space="preserve"> →</w:t>
       </w:r>
@@ -16303,6 +15998,24 @@
         </w:rPr>
         <w:t xml:space="preserve"> </w:t>
       </w:r>
+    </w:p>
+    <w:p>
+      <w:pPr>
+        <w:spacing w:after="34"/>
+        <w:rPr>
+          <w:rFonts w:ascii="Courier New" w:eastAsia="Courier New" w:hAnsi="Courier New" w:cs="Courier New"/>
+          <w:sz w:val="20"/>
+        </w:rPr>
+      </w:pPr>
+    </w:p>
+    <w:p>
+      <w:pPr>
+        <w:spacing w:after="34"/>
+        <w:rPr>
+          <w:rFonts w:ascii="Courier New" w:eastAsia="Courier New" w:hAnsi="Courier New" w:cs="Courier New"/>
+          <w:sz w:val="20"/>
+        </w:rPr>
+      </w:pPr>
     </w:p>
     <w:p>
       <w:pPr>
@@ -16337,21 +16050,7 @@
         <w:rPr>
           <w:b/>
         </w:rPr>
-        <w:t xml:space="preserve"> Παρα</w:t>
-      </w:r>
-      <w:proofErr w:type="spellStart"/>
-      <w:r>
-        <w:rPr>
-          <w:b/>
-        </w:rPr>
-        <w:t>γγελί</w:t>
-      </w:r>
-      <w:proofErr w:type="spellEnd"/>
-      <w:r>
-        <w:rPr>
-          <w:b/>
-        </w:rPr>
-        <w:t>ας</w:t>
+        <w:t xml:space="preserve"> Παραγγελίας</w:t>
       </w:r>
       <w:r>
         <w:t xml:space="preserve">: </w:t>
@@ -16589,15 +16288,7 @@
         <w:t xml:space="preserve"> </w:t>
       </w:r>
       <w:r>
-        <w:t xml:space="preserve">Η </w:t>
-      </w:r>
-      <w:proofErr w:type="spellStart"/>
-      <w:r>
-        <w:t>εφ</w:t>
-      </w:r>
-      <w:proofErr w:type="spellEnd"/>
-      <w:r>
-        <w:t xml:space="preserve">αρμογή </w:t>
+        <w:t xml:space="preserve">Η εφαρμογή </w:t>
       </w:r>
       <w:r>
         <w:rPr>
@@ -16691,7 +16382,6 @@
           <w:color w:val="000000"/>
           <w:sz w:val="22"/>
         </w:rPr>
-        <w:lastRenderedPageBreak/>
         <w:t xml:space="preserve"> </w:t>
       </w:r>
       <w:r>
